--- a/Anexo2.Manual de usuario para la web ComercialAndaser.docx
+++ b/Anexo2.Manual de usuario para la web ComercialAndaser.docx
@@ -139,9 +139,9 @@
         </w:rPr>
         <w:drawing>
           <wp:inline distT="0" distB="0" distL="0" distR="0">
-            <wp:extent cx="5400040" cy="2600960"/>
+            <wp:extent cx="5400040" cy="3731589"/>
             <wp:effectExtent l="19050" t="0" r="0" b="0"/>
-            <wp:docPr id="2" name="1 Imagen" descr="portada.PNG"/>
+            <wp:docPr id="3" name="Imagen 1"/>
             <wp:cNvGraphicFramePr>
               <a:graphicFrameLocks xmlns:a="http://schemas.openxmlformats.org/drawingml/2006/main" noChangeAspect="1"/>
             </wp:cNvGraphicFramePr>
@@ -149,23 +149,33 @@
               <a:graphicData uri="http://schemas.openxmlformats.org/drawingml/2006/picture">
                 <pic:pic xmlns:pic="http://schemas.openxmlformats.org/drawingml/2006/picture">
                   <pic:nvPicPr>
-                    <pic:cNvPr id="0" name="portada.PNG"/>
-                    <pic:cNvPicPr/>
+                    <pic:cNvPr id="0" name="Picture 1"/>
+                    <pic:cNvPicPr>
+                      <a:picLocks noChangeAspect="1" noChangeArrowheads="1"/>
+                    </pic:cNvPicPr>
                   </pic:nvPicPr>
                   <pic:blipFill>
-                    <a:blip r:embed="rId6" cstate="print"/>
+                    <a:blip r:embed="rId6"/>
+                    <a:srcRect/>
                     <a:stretch>
                       <a:fillRect/>
                     </a:stretch>
                   </pic:blipFill>
-                  <pic:spPr>
+                  <pic:spPr bwMode="auto">
                     <a:xfrm>
                       <a:off x="0" y="0"/>
-                      <a:ext cx="5400040" cy="2600960"/>
+                      <a:ext cx="5400040" cy="3731589"/>
                     </a:xfrm>
                     <a:prstGeom prst="rect">
                       <a:avLst/>
                     </a:prstGeom>
+                    <a:noFill/>
+                    <a:ln w="9525">
+                      <a:noFill/>
+                      <a:miter lim="800000"/>
+                      <a:headEnd/>
+                      <a:tailEnd/>
+                    </a:ln>
                   </pic:spPr>
                 </pic:pic>
               </a:graphicData>
@@ -179,25 +189,10 @@
     <w:p/>
     <w:p/>
     <w:p/>
-    <w:p/>
-    <w:p/>
-    <w:p/>
-    <w:p/>
-    <w:p/>
-    <w:p/>
-    <w:p>
-      <w:r>
-        <w:t>El botón de agregar, sirve para agregar el producto con la cantidad especificada en el pedido.</w:t>
-      </w:r>
-    </w:p>
-    <w:p>
-      <w:r>
-        <w:t>El botón solo aparecerá si usted ha iniciado sesión.</w:t>
-      </w:r>
-    </w:p>
-    <w:p>
-      <w:r>
-        <w:t>Para ver su pedido, usted tiene que pulsar sobre el carrito del menú, al lado del cual se muestra la cantidad de productos distintos que tiene en su pedido.</w:t>
+    <w:p>
+      <w:r>
+        <w:lastRenderedPageBreak/>
+        <w:t>Si pinchamos en cualquier categoría, se mostrará una lista de sus productos.</w:t>
       </w:r>
     </w:p>
     <w:p>
@@ -208,9 +203,9 @@
         </w:rPr>
         <w:drawing>
           <wp:inline distT="0" distB="0" distL="0" distR="0">
-            <wp:extent cx="5400040" cy="2609215"/>
+            <wp:extent cx="5400040" cy="2670209"/>
             <wp:effectExtent l="19050" t="0" r="0" b="0"/>
-            <wp:docPr id="6" name="5 Imagen" descr="Pedido.PNG"/>
+            <wp:docPr id="4" name="Imagen 4"/>
             <wp:cNvGraphicFramePr>
               <a:graphicFrameLocks xmlns:a="http://schemas.openxmlformats.org/drawingml/2006/main" noChangeAspect="1"/>
             </wp:cNvGraphicFramePr>
@@ -218,23 +213,170 @@
               <a:graphicData uri="http://schemas.openxmlformats.org/drawingml/2006/picture">
                 <pic:pic xmlns:pic="http://schemas.openxmlformats.org/drawingml/2006/picture">
                   <pic:nvPicPr>
-                    <pic:cNvPr id="0" name="Pedido.PNG"/>
-                    <pic:cNvPicPr/>
+                    <pic:cNvPr id="0" name="Picture 4"/>
+                    <pic:cNvPicPr>
+                      <a:picLocks noChangeAspect="1" noChangeArrowheads="1"/>
+                    </pic:cNvPicPr>
                   </pic:nvPicPr>
                   <pic:blipFill>
                     <a:blip r:embed="rId7"/>
+                    <a:srcRect/>
                     <a:stretch>
                       <a:fillRect/>
                     </a:stretch>
                   </pic:blipFill>
-                  <pic:spPr>
+                  <pic:spPr bwMode="auto">
                     <a:xfrm>
                       <a:off x="0" y="0"/>
-                      <a:ext cx="5400040" cy="2609215"/>
+                      <a:ext cx="5400040" cy="2670209"/>
                     </a:xfrm>
                     <a:prstGeom prst="rect">
                       <a:avLst/>
                     </a:prstGeom>
+                    <a:noFill/>
+                    <a:ln w="9525">
+                      <a:noFill/>
+                      <a:miter lim="800000"/>
+                      <a:headEnd/>
+                      <a:tailEnd/>
+                    </a:ln>
+                  </pic:spPr>
+                </pic:pic>
+              </a:graphicData>
+            </a:graphic>
+          </wp:inline>
+        </w:drawing>
+      </w:r>
+    </w:p>
+    <w:p>
+      <w:r>
+        <w:t>Al pinchar en uno de ellos se abrirá su detalle.</w:t>
+      </w:r>
+    </w:p>
+    <w:p>
+      <w:r>
+        <w:rPr>
+          <w:noProof/>
+          <w:lang w:eastAsia="es-ES"/>
+        </w:rPr>
+        <w:drawing>
+          <wp:inline distT="0" distB="0" distL="0" distR="0">
+            <wp:extent cx="5400040" cy="2784542"/>
+            <wp:effectExtent l="19050" t="0" r="0" b="0"/>
+            <wp:docPr id="5" name="Imagen 7"/>
+            <wp:cNvGraphicFramePr>
+              <a:graphicFrameLocks xmlns:a="http://schemas.openxmlformats.org/drawingml/2006/main" noChangeAspect="1"/>
+            </wp:cNvGraphicFramePr>
+            <a:graphic xmlns:a="http://schemas.openxmlformats.org/drawingml/2006/main">
+              <a:graphicData uri="http://schemas.openxmlformats.org/drawingml/2006/picture">
+                <pic:pic xmlns:pic="http://schemas.openxmlformats.org/drawingml/2006/picture">
+                  <pic:nvPicPr>
+                    <pic:cNvPr id="0" name="Picture 7"/>
+                    <pic:cNvPicPr>
+                      <a:picLocks noChangeAspect="1" noChangeArrowheads="1"/>
+                    </pic:cNvPicPr>
+                  </pic:nvPicPr>
+                  <pic:blipFill>
+                    <a:blip r:embed="rId8"/>
+                    <a:srcRect/>
+                    <a:stretch>
+                      <a:fillRect/>
+                    </a:stretch>
+                  </pic:blipFill>
+                  <pic:spPr bwMode="auto">
+                    <a:xfrm>
+                      <a:off x="0" y="0"/>
+                      <a:ext cx="5400040" cy="2784542"/>
+                    </a:xfrm>
+                    <a:prstGeom prst="rect">
+                      <a:avLst/>
+                    </a:prstGeom>
+                    <a:noFill/>
+                    <a:ln w="9525">
+                      <a:noFill/>
+                      <a:miter lim="800000"/>
+                      <a:headEnd/>
+                      <a:tailEnd/>
+                    </a:ln>
+                  </pic:spPr>
+                </pic:pic>
+              </a:graphicData>
+            </a:graphic>
+          </wp:inline>
+        </w:drawing>
+      </w:r>
+    </w:p>
+    <w:p/>
+    <w:p>
+      <w:r>
+        <w:t>El botón de agregar, sirve para agregar el producto con la cantidad especificada en el pedido.</w:t>
+      </w:r>
+    </w:p>
+    <w:p>
+      <w:r>
+        <w:t>El botón solo aparecerá si usted ha iniciado sesión.</w:t>
+      </w:r>
+    </w:p>
+    <w:p>
+      <w:pPr>
+        <w:rPr>
+          <w:noProof/>
+          <w:lang w:eastAsia="es-ES"/>
+        </w:rPr>
+      </w:pPr>
+      <w:r>
+        <w:t>Para ver su pedido,</w:t>
+      </w:r>
+      <w:r>
+        <w:t xml:space="preserve"> usted tiene que pulsar sobre ‘pedido’.</w:t>
+      </w:r>
+    </w:p>
+    <w:p>
+      <w:r>
+        <w:rPr>
+          <w:noProof/>
+          <w:lang w:eastAsia="es-ES"/>
+        </w:rPr>
+        <w:lastRenderedPageBreak/>
+        <w:drawing>
+          <wp:inline distT="0" distB="0" distL="0" distR="0">
+            <wp:extent cx="5400040" cy="2238144"/>
+            <wp:effectExtent l="19050" t="0" r="0" b="0"/>
+            <wp:docPr id="10" name="Imagen 10"/>
+            <wp:cNvGraphicFramePr>
+              <a:graphicFrameLocks xmlns:a="http://schemas.openxmlformats.org/drawingml/2006/main" noChangeAspect="1"/>
+            </wp:cNvGraphicFramePr>
+            <a:graphic xmlns:a="http://schemas.openxmlformats.org/drawingml/2006/main">
+              <a:graphicData uri="http://schemas.openxmlformats.org/drawingml/2006/picture">
+                <pic:pic xmlns:pic="http://schemas.openxmlformats.org/drawingml/2006/picture">
+                  <pic:nvPicPr>
+                    <pic:cNvPr id="0" name="Picture 10"/>
+                    <pic:cNvPicPr>
+                      <a:picLocks noChangeAspect="1" noChangeArrowheads="1"/>
+                    </pic:cNvPicPr>
+                  </pic:nvPicPr>
+                  <pic:blipFill>
+                    <a:blip r:embed="rId9"/>
+                    <a:srcRect/>
+                    <a:stretch>
+                      <a:fillRect/>
+                    </a:stretch>
+                  </pic:blipFill>
+                  <pic:spPr bwMode="auto">
+                    <a:xfrm>
+                      <a:off x="0" y="0"/>
+                      <a:ext cx="5400040" cy="2238144"/>
+                    </a:xfrm>
+                    <a:prstGeom prst="rect">
+                      <a:avLst/>
+                    </a:prstGeom>
+                    <a:noFill/>
+                    <a:ln w="9525">
+                      <a:noFill/>
+                      <a:miter lim="800000"/>
+                      <a:headEnd/>
+                      <a:tailEnd/>
+                    </a:ln>
                   </pic:spPr>
                 </pic:pic>
               </a:graphicData>
@@ -289,7 +431,7 @@
                     <pic:cNvPicPr/>
                   </pic:nvPicPr>
                   <pic:blipFill>
-                    <a:blip r:embed="rId8"/>
+                    <a:blip r:embed="rId10"/>
                     <a:stretch>
                       <a:fillRect/>
                     </a:stretch>
@@ -317,7 +459,6 @@
     </w:p>
     <w:p>
       <w:r>
-        <w:lastRenderedPageBreak/>
         <w:t xml:space="preserve">Al iniciar sesión correctamente le devolverá a la portada y podrá realizar </w:t>
       </w:r>
       <w:proofErr w:type="gramStart"/>
@@ -354,6 +495,7 @@
         <w:t>Si por el contrario usted quiere solicitar un usuario en nuestra página web, en la pantalla de acceso, debajo del formulario, pinchando en los enlaces, dependiendo de si es un particular o una empresa, le enviará a la pantalla de registro.</w:t>
       </w:r>
     </w:p>
+    <w:p/>
     <w:p>
       <w:pPr>
         <w:rPr>
@@ -366,6 +508,7 @@
           <w:sz w:val="32"/>
           <w:u w:val="single"/>
         </w:rPr>
+        <w:lastRenderedPageBreak/>
         <w:t>Registro particular</w:t>
       </w:r>
     </w:p>
@@ -391,7 +534,7 @@
                     <pic:cNvPicPr/>
                   </pic:nvPicPr>
                   <pic:blipFill>
-                    <a:blip r:embed="rId9"/>
+                    <a:blip r:embed="rId11"/>
                     <a:stretch>
                       <a:fillRect/>
                     </a:stretch>
@@ -461,7 +604,7 @@
                     <pic:cNvPicPr/>
                   </pic:nvPicPr>
                   <pic:blipFill>
-                    <a:blip r:embed="rId10"/>
+                    <a:blip r:embed="rId12"/>
                     <a:stretch>
                       <a:fillRect/>
                     </a:stretch>
@@ -495,6 +638,33 @@
       <w:pPr>
         <w:rPr>
           <w:b/>
+          <w:sz w:val="32"/>
+          <w:u w:val="single"/>
+        </w:rPr>
+      </w:pPr>
+    </w:p>
+    <w:p>
+      <w:pPr>
+        <w:rPr>
+          <w:b/>
+          <w:sz w:val="32"/>
+          <w:u w:val="single"/>
+        </w:rPr>
+      </w:pPr>
+    </w:p>
+    <w:p>
+      <w:pPr>
+        <w:rPr>
+          <w:b/>
+          <w:sz w:val="32"/>
+          <w:u w:val="single"/>
+        </w:rPr>
+      </w:pPr>
+    </w:p>
+    <w:p>
+      <w:pPr>
+        <w:rPr>
+          <w:b/>
         </w:rPr>
       </w:pPr>
       <w:r>
@@ -504,7 +674,80 @@
         <w:t>Deberá rellenar todos los campos para poder realizar la petición de registro.</w:t>
       </w:r>
     </w:p>
-    <w:p/>
+    <w:p>
+      <w:pPr>
+        <w:rPr>
+          <w:b/>
+        </w:rPr>
+      </w:pPr>
+    </w:p>
+    <w:p>
+      <w:r>
+        <w:lastRenderedPageBreak/>
+        <w:t xml:space="preserve">Una vez  que se ha aceptado su solicitud de usuario, le llegará un email con su contraseña, la </w:t>
+      </w:r>
+      <w:proofErr w:type="gramStart"/>
+      <w:r>
+        <w:t>cual</w:t>
+      </w:r>
+      <w:proofErr w:type="gramEnd"/>
+      <w:r>
+        <w:t xml:space="preserve"> deberá cambiar en su primer inicio de sesión.</w:t>
+      </w:r>
+    </w:p>
+    <w:p>
+      <w:r>
+        <w:rPr>
+          <w:noProof/>
+          <w:lang w:eastAsia="es-ES"/>
+        </w:rPr>
+        <w:drawing>
+          <wp:inline distT="0" distB="0" distL="0" distR="0">
+            <wp:extent cx="5400040" cy="2885476"/>
+            <wp:effectExtent l="19050" t="0" r="0" b="0"/>
+            <wp:docPr id="13" name="Imagen 13"/>
+            <wp:cNvGraphicFramePr>
+              <a:graphicFrameLocks xmlns:a="http://schemas.openxmlformats.org/drawingml/2006/main" noChangeAspect="1"/>
+            </wp:cNvGraphicFramePr>
+            <a:graphic xmlns:a="http://schemas.openxmlformats.org/drawingml/2006/main">
+              <a:graphicData uri="http://schemas.openxmlformats.org/drawingml/2006/picture">
+                <pic:pic xmlns:pic="http://schemas.openxmlformats.org/drawingml/2006/picture">
+                  <pic:nvPicPr>
+                    <pic:cNvPr id="0" name="Picture 13"/>
+                    <pic:cNvPicPr>
+                      <a:picLocks noChangeAspect="1" noChangeArrowheads="1"/>
+                    </pic:cNvPicPr>
+                  </pic:nvPicPr>
+                  <pic:blipFill>
+                    <a:blip r:embed="rId13"/>
+                    <a:srcRect/>
+                    <a:stretch>
+                      <a:fillRect/>
+                    </a:stretch>
+                  </pic:blipFill>
+                  <pic:spPr bwMode="auto">
+                    <a:xfrm>
+                      <a:off x="0" y="0"/>
+                      <a:ext cx="5400040" cy="2885476"/>
+                    </a:xfrm>
+                    <a:prstGeom prst="rect">
+                      <a:avLst/>
+                    </a:prstGeom>
+                    <a:noFill/>
+                    <a:ln w="9525">
+                      <a:noFill/>
+                      <a:miter lim="800000"/>
+                      <a:headEnd/>
+                      <a:tailEnd/>
+                    </a:ln>
+                  </pic:spPr>
+                </pic:pic>
+              </a:graphicData>
+            </a:graphic>
+          </wp:inline>
+        </w:drawing>
+      </w:r>
+    </w:p>
     <w:sectPr>
       <w:pgSz w:w="11906" w:h="16838"/>
       <w:pgMar w:top="1417" w:right="1701" w:bottom="1417" w:left="1701" w:header="708" w:footer="708" w:gutter="0"/>
